--- a/BAO-CAO/Bao-Cao-4-Tuan.docx
+++ b/BAO-CAO/Bao-Cao-4-Tuan.docx
@@ -273,8 +273,6 @@
         </w:rPr>
         <w:t>m</w:t>
       </w:r>
-      <w:bookmarkStart w:id="0" w:name="_GoBack"/>
-      <w:bookmarkEnd w:id="0"/>
       <w:r>
         <w:rPr>
           <w:rFonts w:ascii="Times New Roman" w:hAnsi="Times New Roman" w:cs="Times New Roman"/>
@@ -470,6 +468,14 @@
         </w:rPr>
         <w:t>Thiết kế giao diện trang chủ website</w:t>
       </w:r>
+      <w:r>
+        <w:rPr>
+          <w:rFonts w:ascii="Times New Roman" w:hAnsi="Times New Roman" w:cs="Times New Roman"/>
+          <w:sz w:val="26"/>
+          <w:szCs w:val="26"/>
+        </w:rPr>
+        <w:t>.</w:t>
+      </w:r>
     </w:p>
     <w:p>
       <w:pPr>
@@ -673,6 +679,31 @@
     <w:p>
       <w:pPr>
         <w:pStyle w:val="ListParagraph"/>
+        <w:numPr>
+          <w:ilvl w:val="0"/>
+          <w:numId w:val="5"/>
+        </w:numPr>
+        <w:spacing w:line="360" w:lineRule="auto"/>
+        <w:rPr>
+          <w:rFonts w:ascii="Times New Roman" w:hAnsi="Times New Roman" w:cs="Times New Roman"/>
+          <w:sz w:val="26"/>
+          <w:szCs w:val="26"/>
+        </w:rPr>
+      </w:pPr>
+      <w:r>
+        <w:rPr>
+          <w:rFonts w:ascii="Times New Roman" w:hAnsi="Times New Roman" w:cs="Times New Roman"/>
+          <w:sz w:val="26"/>
+          <w:szCs w:val="26"/>
+        </w:rPr>
+        <w:t>Bổ sung giao diện đăng nhập bằng Facebook/Google.</w:t>
+      </w:r>
+      <w:bookmarkStart w:id="0" w:name="_GoBack"/>
+      <w:bookmarkEnd w:id="0"/>
+    </w:p>
+    <w:p>
+      <w:pPr>
+        <w:pStyle w:val="ListParagraph"/>
         <w:spacing w:line="360" w:lineRule="auto"/>
         <w:rPr>
           <w:rFonts w:ascii="Times New Roman" w:hAnsi="Times New Roman" w:cs="Times New Roman"/>
@@ -741,25 +772,7 @@
           <w:sz w:val="26"/>
           <w:szCs w:val="26"/>
         </w:rPr>
-        <w:t xml:space="preserve"> Chí Minh, ngày 03</w:t>
-      </w:r>
-      <w:r>
-        <w:rPr>
-          <w:rFonts w:ascii="Times New Roman" w:hAnsi="Times New Roman" w:cs="Times New Roman"/>
-          <w:i/>
-          <w:sz w:val="26"/>
-          <w:szCs w:val="26"/>
-        </w:rPr>
-        <w:t xml:space="preserve"> </w:t>
-      </w:r>
-      <w:r>
-        <w:rPr>
-          <w:rFonts w:ascii="Times New Roman" w:hAnsi="Times New Roman" w:cs="Times New Roman"/>
-          <w:i/>
-          <w:sz w:val="26"/>
-          <w:szCs w:val="26"/>
-        </w:rPr>
-        <w:t xml:space="preserve"> tháng 12</w:t>
+        <w:t xml:space="preserve"> Chí Minh, ngày 03  tháng 12</w:t>
       </w:r>
       <w:r>
         <w:rPr>
